--- a/Documentation/ITC309 Software Development Project 2/Tests/Beta Tests/Scenario 3/Beta Test Scenario 3 12.1.docx
+++ b/Documentation/ITC309 Software Development Project 2/Tests/Beta Tests/Scenario 3/Beta Test Scenario 3 12.1.docx
@@ -906,7 +906,7 @@
           </w:tcPr>
           <w:p>
             <w:r>
-              <w:t>6</w:t>
+              <w:t>12</w:t>
             </w:r>
             <w:r>
               <w:t>.0</w:t>
@@ -926,44 +926,44 @@
             </w:r>
             <w:r>
               <w:t>10</w:t>
+            </w:r>
+            <w:r>
+              <w:t>/2018</w:t>
+            </w:r>
+          </w:p>
+        </w:tc>
+        <w:tc>
+          <w:tcPr>
+            <w:tcW w:w="1891" w:type="dxa"/>
+          </w:tcPr>
+          <w:p>
+            <w:r>
+              <w:t xml:space="preserve">Shirish Maharjan </w:t>
+            </w:r>
+          </w:p>
+        </w:tc>
+        <w:tc>
+          <w:tcPr>
+            <w:tcW w:w="2785" w:type="dxa"/>
+          </w:tcPr>
+          <w:p>
+            <w:r>
+              <w:t>Initial Draft</w:t>
+            </w:r>
+          </w:p>
+        </w:tc>
+      </w:tr>
+      <w:tr>
+        <w:tc>
+          <w:tcPr>
+            <w:tcW w:w="2337" w:type="dxa"/>
+          </w:tcPr>
+          <w:p>
+            <w:r>
+              <w:t>12</w:t>
             </w:r>
             <w:bookmarkStart w:id="6" w:name="_GoBack"/>
             <w:bookmarkEnd w:id="6"/>
-            <w:r>
-              <w:t>/2018</w:t>
-            </w:r>
-          </w:p>
-        </w:tc>
-        <w:tc>
-          <w:tcPr>
-            <w:tcW w:w="1891" w:type="dxa"/>
-          </w:tcPr>
-          <w:p>
-            <w:r>
-              <w:t xml:space="preserve">Shirish Maharjan </w:t>
-            </w:r>
-          </w:p>
-        </w:tc>
-        <w:tc>
-          <w:tcPr>
-            <w:tcW w:w="2785" w:type="dxa"/>
-          </w:tcPr>
-          <w:p>
-            <w:r>
-              <w:t>Initial Draft</w:t>
-            </w:r>
-          </w:p>
-        </w:tc>
-      </w:tr>
-      <w:tr>
-        <w:tc>
-          <w:tcPr>
-            <w:tcW w:w="2337" w:type="dxa"/>
-          </w:tcPr>
-          <w:p>
-            <w:r>
-              <w:t>6</w:t>
-            </w:r>
             <w:r>
               <w:t>.1</w:t>
             </w:r>
@@ -4441,7 +4441,7 @@
 </file>
 
 <file path=customXml/itemProps1.xml><?xml version="1.0" encoding="utf-8"?>
-<ds:datastoreItem xmlns:ds="http://schemas.openxmlformats.org/officeDocument/2006/customXml" ds:itemID="{870D965B-07CF-4279-A814-74FD8BDE457C}">
+<ds:datastoreItem xmlns:ds="http://schemas.openxmlformats.org/officeDocument/2006/customXml" ds:itemID="{8C6FC320-9D1D-43CD-A7B7-EA10E5C9753B}">
   <ds:schemaRefs>
     <ds:schemaRef ds:uri="http://schemas.openxmlformats.org/officeDocument/2006/bibliography"/>
   </ds:schemaRefs>

--- a/Documentation/ITC309 Software Development Project 2/Tests/Beta Tests/Scenario 3/Beta Test Scenario 3 12.1.docx
+++ b/Documentation/ITC309 Software Development Project 2/Tests/Beta Tests/Scenario 3/Beta Test Scenario 3 12.1.docx
@@ -55,7 +55,7 @@
         </w:rPr>
       </w:pPr>
       <w:bookmarkStart w:id="0" w:name="_Toc525081166"/>
-      <w:bookmarkStart w:id="1" w:name="_Toc527379979"/>
+      <w:bookmarkStart w:id="1" w:name="_Toc527466674"/>
       <w:r>
         <w:rPr>
           <w:sz w:val="56"/>
@@ -83,7 +83,7 @@
         </w:rPr>
       </w:pPr>
       <w:bookmarkStart w:id="2" w:name="_Toc525081167"/>
-      <w:bookmarkStart w:id="3" w:name="_Toc527379980"/>
+      <w:bookmarkStart w:id="3" w:name="_Toc527466675"/>
       <w:r>
         <w:rPr>
           <w:sz w:val="56"/>
@@ -163,7 +163,12 @@
             <w:pStyle w:val="TOCHeading"/>
           </w:pPr>
           <w:r>
-            <w:t>Table of Contents</w:t>
+            <w:t>Table of Con</w:t>
+          </w:r>
+          <w:bookmarkStart w:id="4" w:name="_GoBack"/>
+          <w:bookmarkEnd w:id="4"/>
+          <w:r>
+            <w:t>tents</w:t>
           </w:r>
         </w:p>
         <w:p>
@@ -202,7 +207,7 @@
             </w:rPr>
             <w:fldChar w:fldCharType="separate"/>
           </w:r>
-          <w:hyperlink w:anchor="_Toc527379979" w:history="1">
+          <w:hyperlink w:anchor="_Toc527466674" w:history="1">
             <w:r>
               <w:rPr>
                 <w:rStyle w:val="Hyperlink"/>
@@ -229,7 +234,7 @@
                 <w:noProof/>
                 <w:webHidden/>
               </w:rPr>
-              <w:instrText xml:space="preserve"> PAGEREF _Toc527379979 \h </w:instrText>
+              <w:instrText xml:space="preserve"> PAGEREF _Toc527466674 \h </w:instrText>
             </w:r>
             <w:r>
               <w:rPr>
@@ -272,7 +277,7 @@
               <w:lang w:val="en-AU" w:eastAsia="en-AU"/>
             </w:rPr>
           </w:pPr>
-          <w:hyperlink w:anchor="_Toc527379980" w:history="1">
+          <w:hyperlink w:anchor="_Toc527466675" w:history="1">
             <w:r>
               <w:rPr>
                 <w:rStyle w:val="Hyperlink"/>
@@ -299,7 +304,7 @@
                 <w:noProof/>
                 <w:webHidden/>
               </w:rPr>
-              <w:instrText xml:space="preserve"> PAGEREF _Toc527379980 \h </w:instrText>
+              <w:instrText xml:space="preserve"> PAGEREF _Toc527466675 \h </w:instrText>
             </w:r>
             <w:r>
               <w:rPr>
@@ -342,7 +347,7 @@
               <w:lang w:val="en-AU" w:eastAsia="en-AU"/>
             </w:rPr>
           </w:pPr>
-          <w:hyperlink w:anchor="_Toc527379981" w:history="1">
+          <w:hyperlink w:anchor="_Toc527466676" w:history="1">
             <w:r>
               <w:rPr>
                 <w:rStyle w:val="Hyperlink"/>
@@ -369,7 +374,7 @@
                 <w:noProof/>
                 <w:webHidden/>
               </w:rPr>
-              <w:instrText xml:space="preserve"> PAGEREF _Toc527379981 \h </w:instrText>
+              <w:instrText xml:space="preserve"> PAGEREF _Toc527466676 \h </w:instrText>
             </w:r>
             <w:r>
               <w:rPr>
@@ -412,7 +417,7 @@
               <w:lang w:val="en-AU" w:eastAsia="en-AU"/>
             </w:rPr>
           </w:pPr>
-          <w:hyperlink w:anchor="_Toc527379982" w:history="1">
+          <w:hyperlink w:anchor="_Toc527466677" w:history="1">
             <w:r>
               <w:rPr>
                 <w:rStyle w:val="Hyperlink"/>
@@ -439,7 +444,7 @@
                 <w:noProof/>
                 <w:webHidden/>
               </w:rPr>
-              <w:instrText xml:space="preserve"> PAGEREF _Toc527379982 \h </w:instrText>
+              <w:instrText xml:space="preserve"> PAGEREF _Toc527466677 \h </w:instrText>
             </w:r>
             <w:r>
               <w:rPr>
@@ -482,7 +487,7 @@
               <w:lang w:val="en-AU" w:eastAsia="en-AU"/>
             </w:rPr>
           </w:pPr>
-          <w:hyperlink w:anchor="_Toc527379983" w:history="1">
+          <w:hyperlink w:anchor="_Toc527466678" w:history="1">
             <w:r>
               <w:rPr>
                 <w:rStyle w:val="Hyperlink"/>
@@ -509,7 +514,7 @@
                 <w:noProof/>
                 <w:webHidden/>
               </w:rPr>
-              <w:instrText xml:space="preserve"> PAGEREF _Toc527379983 \h </w:instrText>
+              <w:instrText xml:space="preserve"> PAGEREF _Toc527466678 \h </w:instrText>
             </w:r>
             <w:r>
               <w:rPr>
@@ -552,7 +557,7 @@
               <w:lang w:val="en-AU" w:eastAsia="en-AU"/>
             </w:rPr>
           </w:pPr>
-          <w:hyperlink w:anchor="_Toc527379984" w:history="1">
+          <w:hyperlink w:anchor="_Toc527466679" w:history="1">
             <w:r>
               <w:rPr>
                 <w:rStyle w:val="Hyperlink"/>
@@ -579,7 +584,7 @@
                 <w:noProof/>
                 <w:webHidden/>
               </w:rPr>
-              <w:instrText xml:space="preserve"> PAGEREF _Toc527379984 \h </w:instrText>
+              <w:instrText xml:space="preserve"> PAGEREF _Toc527466679 \h </w:instrText>
             </w:r>
             <w:r>
               <w:rPr>
@@ -622,7 +627,7 @@
               <w:lang w:val="en-AU" w:eastAsia="en-AU"/>
             </w:rPr>
           </w:pPr>
-          <w:hyperlink w:anchor="_Toc527379985" w:history="1">
+          <w:hyperlink w:anchor="_Toc527466680" w:history="1">
             <w:r>
               <w:rPr>
                 <w:rStyle w:val="Hyperlink"/>
@@ -649,7 +654,7 @@
                 <w:noProof/>
                 <w:webHidden/>
               </w:rPr>
-              <w:instrText xml:space="preserve"> PAGEREF _Toc527379985 \h </w:instrText>
+              <w:instrText xml:space="preserve"> PAGEREF _Toc527466680 \h </w:instrText>
             </w:r>
             <w:r>
               <w:rPr>
@@ -692,7 +697,7 @@
               <w:lang w:val="en-AU" w:eastAsia="en-AU"/>
             </w:rPr>
           </w:pPr>
-          <w:hyperlink w:anchor="_Toc527379986" w:history="1">
+          <w:hyperlink w:anchor="_Toc527466681" w:history="1">
             <w:r>
               <w:rPr>
                 <w:rStyle w:val="Hyperlink"/>
@@ -719,7 +724,7 @@
                 <w:noProof/>
                 <w:webHidden/>
               </w:rPr>
-              <w:instrText xml:space="preserve"> PAGEREF _Toc527379986 \h </w:instrText>
+              <w:instrText xml:space="preserve"> PAGEREF _Toc527466681 \h </w:instrText>
             </w:r>
             <w:r>
               <w:rPr>
@@ -740,6 +745,76 @@
                 <w:webHidden/>
               </w:rPr>
               <w:t>4</w:t>
+            </w:r>
+            <w:r>
+              <w:rPr>
+                <w:noProof/>
+                <w:webHidden/>
+              </w:rPr>
+              <w:fldChar w:fldCharType="end"/>
+            </w:r>
+          </w:hyperlink>
+        </w:p>
+        <w:p>
+          <w:pPr>
+            <w:pStyle w:val="TOC1"/>
+            <w:tabs>
+              <w:tab w:val="right" w:leader="dot" w:pos="9350"/>
+            </w:tabs>
+            <w:rPr>
+              <w:rFonts w:eastAsiaTheme="minorEastAsia"/>
+              <w:noProof/>
+              <w:lang w:val="en-AU" w:eastAsia="en-AU"/>
+            </w:rPr>
+          </w:pPr>
+          <w:hyperlink w:anchor="_Toc527466682" w:history="1">
+            <w:r>
+              <w:rPr>
+                <w:rStyle w:val="Hyperlink"/>
+                <w:noProof/>
+              </w:rPr>
+              <w:t>Feedback</w:t>
+            </w:r>
+            <w:r>
+              <w:rPr>
+                <w:noProof/>
+                <w:webHidden/>
+              </w:rPr>
+              <w:tab/>
+            </w:r>
+            <w:r>
+              <w:rPr>
+                <w:noProof/>
+                <w:webHidden/>
+              </w:rPr>
+              <w:fldChar w:fldCharType="begin"/>
+            </w:r>
+            <w:r>
+              <w:rPr>
+                <w:noProof/>
+                <w:webHidden/>
+              </w:rPr>
+              <w:instrText xml:space="preserve"> PAGEREF _Toc527466682 \h </w:instrText>
+            </w:r>
+            <w:r>
+              <w:rPr>
+                <w:noProof/>
+                <w:webHidden/>
+              </w:rPr>
+            </w:r>
+            <w:r>
+              <w:rPr>
+                <w:noProof/>
+                <w:webHidden/>
+              </w:rPr>
+              <w:fldChar w:fldCharType="separate"/>
+            </w:r>
+            <w:r>
+              <w:rPr>
+                <w:noProof/>
+                <w:webHidden/>
+              </w:rPr>
+              <w:t>12</w:t>
             </w:r>
             <w:r>
               <w:rPr>
@@ -789,7 +864,7 @@
       <w:pPr>
         <w:pStyle w:val="Heading1"/>
       </w:pPr>
-      <w:bookmarkStart w:id="4" w:name="_Toc527379981"/>
+      <w:bookmarkStart w:id="5" w:name="_Toc527466676"/>
       <w:r>
         <w:lastRenderedPageBreak/>
         <w:t>Scenario D</w:t>
@@ -797,7 +872,7 @@
       <w:r>
         <w:t>escription</w:t>
       </w:r>
-      <w:bookmarkEnd w:id="4"/>
+      <w:bookmarkEnd w:id="5"/>
     </w:p>
     <w:p>
       <w:pPr>
@@ -823,11 +898,11 @@
       <w:pPr>
         <w:pStyle w:val="Heading1"/>
       </w:pPr>
-      <w:bookmarkStart w:id="5" w:name="_Toc527379982"/>
+      <w:bookmarkStart w:id="6" w:name="_Toc527466677"/>
       <w:r>
         <w:t>Version Control</w:t>
       </w:r>
-      <w:bookmarkEnd w:id="5"/>
+      <w:bookmarkEnd w:id="6"/>
     </w:p>
     <w:tbl>
       <w:tblPr>
@@ -962,8 +1037,6 @@
             <w:r>
               <w:t>12</w:t>
             </w:r>
-            <w:bookmarkStart w:id="6" w:name="_GoBack"/>
-            <w:bookmarkEnd w:id="6"/>
             <w:r>
               <w:t>.1</w:t>
             </w:r>
@@ -1020,7 +1093,7 @@
       <w:pPr>
         <w:pStyle w:val="Heading1"/>
       </w:pPr>
-      <w:bookmarkStart w:id="7" w:name="_Toc527379983"/>
+      <w:bookmarkStart w:id="7" w:name="_Toc527466678"/>
       <w:r>
         <w:t>User Group</w:t>
       </w:r>
@@ -1042,7 +1115,7 @@
       <w:pPr>
         <w:pStyle w:val="Heading1"/>
       </w:pPr>
-      <w:bookmarkStart w:id="8" w:name="_Toc527379984"/>
+      <w:bookmarkStart w:id="8" w:name="_Toc527466679"/>
       <w:r>
         <w:t>Test Log</w:t>
       </w:r>
@@ -1052,7 +1125,7 @@
       <w:pPr>
         <w:pStyle w:val="Heading2"/>
       </w:pPr>
-      <w:bookmarkStart w:id="9" w:name="_Toc527379985"/>
+      <w:bookmarkStart w:id="9" w:name="_Toc527466680"/>
       <w:r>
         <w:t>S</w:t>
       </w:r>
@@ -1951,7 +2024,7 @@
       <w:pPr>
         <w:pStyle w:val="Heading3"/>
       </w:pPr>
-      <w:bookmarkStart w:id="10" w:name="_Toc527379986"/>
+      <w:bookmarkStart w:id="10" w:name="_Toc527466681"/>
       <w:r>
         <w:t>Result Screenshots</w:t>
       </w:r>
@@ -3078,6 +3151,27 @@
             </a:graphic>
           </wp:inline>
         </w:drawing>
+      </w:r>
+    </w:p>
+    <w:p>
+      <w:pPr>
+        <w:pStyle w:val="Heading1"/>
+      </w:pPr>
+      <w:bookmarkStart w:id="11" w:name="_Toc527466682"/>
+      <w:r>
+        <w:t>Feedback</w:t>
+      </w:r>
+      <w:bookmarkEnd w:id="11"/>
+    </w:p>
+    <w:p>
+      <w:r>
+        <w:t>User did</w:t>
+      </w:r>
+      <w:r>
+        <w:t xml:space="preserve"> not</w:t>
+      </w:r>
+      <w:r>
+        <w:t xml:space="preserve"> have any feedback for the application. </w:t>
       </w:r>
     </w:p>
     <w:p>
@@ -4441,7 +4535,7 @@
 </file>
 
 <file path=customXml/itemProps1.xml><?xml version="1.0" encoding="utf-8"?>
-<ds:datastoreItem xmlns:ds="http://schemas.openxmlformats.org/officeDocument/2006/customXml" ds:itemID="{8C6FC320-9D1D-43CD-A7B7-EA10E5C9753B}">
+<ds:datastoreItem xmlns:ds="http://schemas.openxmlformats.org/officeDocument/2006/customXml" ds:itemID="{0269DB77-420A-4FC7-BECE-07B3FC4FACA5}">
   <ds:schemaRefs>
     <ds:schemaRef ds:uri="http://schemas.openxmlformats.org/officeDocument/2006/bibliography"/>
   </ds:schemaRefs>
